--- a/BÁO CÁO BÀI TẬP LỚN.docx
+++ b/BÁO CÁO BÀI TẬP LỚN.docx
@@ -26,49 +26,15 @@
       <w:pPr>
         <w:jc w:val="center"/>
       </w:pPr>
-      <w:proofErr w:type="spellStart"/>
       <w:r>
         <w:rPr>
           <w:b/>
           <w:bCs/>
         </w:rPr>
-        <w:t>Học</w:t>
+        <w:t>Học phần</w:t>
       </w:r>
-      <w:proofErr w:type="spellEnd"/>
       <w:r>
-        <w:rPr>
-          <w:b/>
-          <w:bCs/>
-        </w:rPr>
-        <w:t xml:space="preserve"> </w:t>
-      </w:r>
-      <w:proofErr w:type="spellStart"/>
-      <w:r>
-        <w:rPr>
-          <w:b/>
-          <w:bCs/>
-        </w:rPr>
-        <w:t>phần</w:t>
-      </w:r>
-      <w:proofErr w:type="spellEnd"/>
-      <w:r>
-        <w:t xml:space="preserve">: </w:t>
-      </w:r>
-      <w:proofErr w:type="spellStart"/>
-      <w:r>
-        <w:t>Công</w:t>
-      </w:r>
-      <w:proofErr w:type="spellEnd"/>
-      <w:r>
-        <w:t xml:space="preserve"> </w:t>
-      </w:r>
-      <w:proofErr w:type="spellStart"/>
-      <w:r>
-        <w:t>nghệ</w:t>
-      </w:r>
-      <w:proofErr w:type="spellEnd"/>
-      <w:r>
-        <w:t xml:space="preserve"> Web (CSE485)</w:t>
+        <w:t>: Công nghệ Web (CSE485)</w:t>
       </w:r>
     </w:p>
     <w:p>
@@ -93,103 +59,7 @@
           <w:b/>
           <w:bCs/>
         </w:rPr>
-        <w:t xml:space="preserve">1. </w:t>
-      </w:r>
-      <w:proofErr w:type="spellStart"/>
-      <w:r>
-        <w:rPr>
-          <w:b/>
-          <w:bCs/>
-        </w:rPr>
-        <w:t>Phân</w:t>
-      </w:r>
-      <w:proofErr w:type="spellEnd"/>
-      <w:r>
-        <w:rPr>
-          <w:b/>
-          <w:bCs/>
-        </w:rPr>
-        <w:t xml:space="preserve"> </w:t>
-      </w:r>
-      <w:proofErr w:type="spellStart"/>
-      <w:r>
-        <w:rPr>
-          <w:b/>
-          <w:bCs/>
-        </w:rPr>
-        <w:t>công</w:t>
-      </w:r>
-      <w:proofErr w:type="spellEnd"/>
-      <w:r>
-        <w:rPr>
-          <w:b/>
-          <w:bCs/>
-        </w:rPr>
-        <w:t xml:space="preserve"> </w:t>
-      </w:r>
-      <w:proofErr w:type="spellStart"/>
-      <w:r>
-        <w:rPr>
-          <w:b/>
-          <w:bCs/>
-        </w:rPr>
-        <w:t>công</w:t>
-      </w:r>
-      <w:proofErr w:type="spellEnd"/>
-      <w:r>
-        <w:rPr>
-          <w:b/>
-          <w:bCs/>
-        </w:rPr>
-        <w:t xml:space="preserve"> </w:t>
-      </w:r>
-      <w:proofErr w:type="spellStart"/>
-      <w:r>
-        <w:rPr>
-          <w:b/>
-          <w:bCs/>
-        </w:rPr>
-        <w:t>việc</w:t>
-      </w:r>
-      <w:proofErr w:type="spellEnd"/>
-      <w:r>
-        <w:rPr>
-          <w:b/>
-          <w:bCs/>
-        </w:rPr>
-        <w:t xml:space="preserve"> </w:t>
-      </w:r>
-      <w:proofErr w:type="spellStart"/>
-      <w:r>
-        <w:rPr>
-          <w:b/>
-          <w:bCs/>
-        </w:rPr>
-        <w:t>và</w:t>
-      </w:r>
-      <w:proofErr w:type="spellEnd"/>
-      <w:r>
-        <w:rPr>
-          <w:b/>
-          <w:bCs/>
-        </w:rPr>
-        <w:t xml:space="preserve"> </w:t>
-      </w:r>
-      <w:proofErr w:type="spellStart"/>
-      <w:r>
-        <w:rPr>
-          <w:b/>
-          <w:bCs/>
-        </w:rPr>
-        <w:t>thông</w:t>
-      </w:r>
-      <w:proofErr w:type="spellEnd"/>
-      <w:r>
-        <w:rPr>
-          <w:b/>
-          <w:bCs/>
-        </w:rPr>
-        <w:t xml:space="preserve"> tin Project</w:t>
+        <w:t>1. Phân công công việc và thông tin Project</w:t>
       </w:r>
     </w:p>
     <w:tbl>
@@ -216,43 +86,9 @@
             <w:pPr>
               <w:jc w:val="center"/>
             </w:pPr>
-            <w:proofErr w:type="spellStart"/>
-            <w:r>
-              <w:t>Bảng</w:t>
-            </w:r>
-            <w:proofErr w:type="spellEnd"/>
-            <w:r>
-              <w:t xml:space="preserve"> </w:t>
-            </w:r>
-            <w:proofErr w:type="spellStart"/>
-            <w:r>
-              <w:t>Phân</w:t>
-            </w:r>
-            <w:proofErr w:type="spellEnd"/>
-            <w:r>
-              <w:t xml:space="preserve"> </w:t>
-            </w:r>
-            <w:proofErr w:type="spellStart"/>
-            <w:r>
-              <w:t>Công</w:t>
-            </w:r>
-            <w:proofErr w:type="spellEnd"/>
-            <w:r>
-              <w:t xml:space="preserve"> </w:t>
-            </w:r>
-            <w:proofErr w:type="spellStart"/>
-            <w:r>
-              <w:t>Công</w:t>
-            </w:r>
-            <w:proofErr w:type="spellEnd"/>
-            <w:r>
-              <w:t xml:space="preserve"> </w:t>
-            </w:r>
-            <w:proofErr w:type="spellStart"/>
-            <w:r>
-              <w:t>Việc</w:t>
-            </w:r>
-            <w:proofErr w:type="spellEnd"/>
+            <w:r>
+              <w:t>Bảng Phân Công Công Việc</w:t>
+            </w:r>
           </w:p>
         </w:tc>
       </w:tr>
@@ -273,33 +109,8 @@
                 <w:sz w:val="20"/>
                 <w:szCs w:val="20"/>
               </w:rPr>
-              <w:t xml:space="preserve">1951060890_Nguyễn </w:t>
-            </w:r>
-            <w:proofErr w:type="spellStart"/>
-            <w:r>
-              <w:rPr>
-                <w:sz w:val="20"/>
-                <w:szCs w:val="20"/>
-              </w:rPr>
-              <w:t>Trọng</w:t>
-            </w:r>
-            <w:proofErr w:type="spellEnd"/>
-            <w:r>
-              <w:rPr>
-                <w:sz w:val="20"/>
-                <w:szCs w:val="20"/>
-              </w:rPr>
-              <w:t xml:space="preserve"> </w:t>
-            </w:r>
-            <w:proofErr w:type="spellStart"/>
-            <w:r>
-              <w:rPr>
-                <w:sz w:val="20"/>
-                <w:szCs w:val="20"/>
-              </w:rPr>
-              <w:t>Nghĩa</w:t>
-            </w:r>
-            <w:proofErr w:type="spellEnd"/>
+              <w:t>1951060890_Nguyễn Trọng Nghĩa</w:t>
+            </w:r>
           </w:p>
         </w:tc>
         <w:tc>
@@ -318,33 +129,8 @@
                 <w:sz w:val="20"/>
                 <w:szCs w:val="20"/>
               </w:rPr>
-              <w:t xml:space="preserve">1951061004_Trần </w:t>
-            </w:r>
-            <w:proofErr w:type="spellStart"/>
-            <w:r>
-              <w:rPr>
-                <w:sz w:val="20"/>
-                <w:szCs w:val="20"/>
-              </w:rPr>
-              <w:t>Văn</w:t>
-            </w:r>
-            <w:proofErr w:type="spellEnd"/>
-            <w:r>
-              <w:rPr>
-                <w:sz w:val="20"/>
-                <w:szCs w:val="20"/>
-              </w:rPr>
-              <w:t xml:space="preserve"> </w:t>
-            </w:r>
-            <w:proofErr w:type="spellStart"/>
-            <w:r>
-              <w:rPr>
-                <w:sz w:val="20"/>
-                <w:szCs w:val="20"/>
-              </w:rPr>
-              <w:t>Thái</w:t>
-            </w:r>
-            <w:proofErr w:type="spellEnd"/>
+              <w:t>1951061004_Trần Văn Thái</w:t>
+            </w:r>
           </w:p>
         </w:tc>
         <w:tc>
@@ -370,39 +156,7 @@
                 <w:sz w:val="20"/>
                 <w:szCs w:val="20"/>
               </w:rPr>
-              <w:t xml:space="preserve">_Tống </w:t>
-            </w:r>
-            <w:proofErr w:type="spellStart"/>
-            <w:r>
-              <w:rPr>
-                <w:sz w:val="20"/>
-                <w:szCs w:val="20"/>
-              </w:rPr>
-              <w:t>Quang</w:t>
-            </w:r>
-            <w:proofErr w:type="spellEnd"/>
-            <w:r>
-              <w:rPr>
-                <w:sz w:val="20"/>
-                <w:szCs w:val="20"/>
-              </w:rPr>
-              <w:t xml:space="preserve"> </w:t>
-            </w:r>
-            <w:proofErr w:type="spellStart"/>
-            <w:r>
-              <w:rPr>
-                <w:sz w:val="20"/>
-                <w:szCs w:val="20"/>
-              </w:rPr>
-              <w:t>Thường</w:t>
-            </w:r>
-            <w:proofErr w:type="spellEnd"/>
-            <w:r>
-              <w:rPr>
-                <w:sz w:val="20"/>
-                <w:szCs w:val="20"/>
-              </w:rPr>
-              <w:t xml:space="preserve"> </w:t>
+              <w:t xml:space="preserve">_Tống Quang Thường </w:t>
             </w:r>
           </w:p>
         </w:tc>
@@ -420,37 +174,8 @@
                 <w:numId w:val="1"/>
               </w:numPr>
             </w:pPr>
-            <w:proofErr w:type="spellStart"/>
-            <w:r>
-              <w:t>Các</w:t>
-            </w:r>
-            <w:proofErr w:type="spellEnd"/>
-            <w:r>
-              <w:t xml:space="preserve"> </w:t>
-            </w:r>
-            <w:proofErr w:type="spellStart"/>
-            <w:r>
-              <w:t>chức</w:t>
-            </w:r>
-            <w:proofErr w:type="spellEnd"/>
-            <w:r>
-              <w:t xml:space="preserve"> </w:t>
-            </w:r>
-            <w:proofErr w:type="spellStart"/>
-            <w:r>
-              <w:t>năng</w:t>
-            </w:r>
-            <w:proofErr w:type="spellEnd"/>
-            <w:r>
-              <w:t xml:space="preserve"> </w:t>
-            </w:r>
-            <w:proofErr w:type="spellStart"/>
-            <w:r>
-              <w:t>của</w:t>
-            </w:r>
-            <w:proofErr w:type="spellEnd"/>
-            <w:r>
-              <w:t xml:space="preserve"> admin </w:t>
+            <w:r>
+              <w:t xml:space="preserve">Các chức năng của admin </w:t>
             </w:r>
           </w:p>
           <w:p>
@@ -461,29 +186,8 @@
                 <w:numId w:val="1"/>
               </w:numPr>
             </w:pPr>
-            <w:proofErr w:type="spellStart"/>
-            <w:r>
-              <w:t>Thêm</w:t>
-            </w:r>
-            <w:proofErr w:type="spellEnd"/>
-            <w:r>
-              <w:t xml:space="preserve"> , </w:t>
-            </w:r>
-            <w:proofErr w:type="spellStart"/>
-            <w:r>
-              <w:t>sửa</w:t>
-            </w:r>
-            <w:proofErr w:type="spellEnd"/>
-            <w:r>
-              <w:t xml:space="preserve"> , </w:t>
-            </w:r>
-            <w:proofErr w:type="spellStart"/>
-            <w:r>
-              <w:t>xóa</w:t>
-            </w:r>
-            <w:proofErr w:type="spellEnd"/>
-            <w:r>
-              <w:t xml:space="preserve"> , </w:t>
+            <w:r>
+              <w:t xml:space="preserve">Thêm , sửa , xóa , </w:t>
             </w:r>
             <w:r>
               <w:t>download</w:t>
@@ -503,25 +207,16 @@
               </w:numPr>
             </w:pPr>
             <w:r>
-              <w:t xml:space="preserve">Design login , logout </w:t>
-            </w:r>
-            <w:proofErr w:type="spellStart"/>
-            <w:r>
-              <w:t>của</w:t>
-            </w:r>
-            <w:proofErr w:type="spellEnd"/>
-            <w:r>
-              <w:t xml:space="preserve"> admin </w:t>
-            </w:r>
-            <w:proofErr w:type="spellStart"/>
-            <w:r>
-              <w:t>và</w:t>
-            </w:r>
-            <w:proofErr w:type="spellEnd"/>
-            <w:r>
-              <w:t xml:space="preserve"> user</w:t>
-            </w:r>
-          </w:p>
+              <w:t>Add môn học sửa môn học</w:t>
+            </w:r>
+            <w:bookmarkStart w:id="0" w:name="_GoBack"/>
+            <w:bookmarkEnd w:id="0"/>
+          </w:p>
+        </w:tc>
+        <w:tc>
+          <w:tcPr>
+            <w:tcW w:w="3117" w:type="dxa"/>
+          </w:tcPr>
           <w:p>
             <w:pPr>
               <w:pStyle w:val="ListParagraph"/>
@@ -531,14 +226,9 @@
               </w:numPr>
             </w:pPr>
             <w:r>
-              <w:t>Design admin</w:t>
-            </w:r>
-          </w:p>
-        </w:tc>
-        <w:tc>
-          <w:tcPr>
-            <w:tcW w:w="3117" w:type="dxa"/>
-          </w:tcPr>
+              <w:t>Tạo CSDL kết nối data base</w:t>
+            </w:r>
+          </w:p>
           <w:p>
             <w:pPr>
               <w:pStyle w:val="ListParagraph"/>
@@ -547,39 +237,6 @@
                 <w:numId w:val="1"/>
               </w:numPr>
             </w:pPr>
-            <w:proofErr w:type="spellStart"/>
-            <w:r>
-              <w:t>Tạo</w:t>
-            </w:r>
-            <w:proofErr w:type="spellEnd"/>
-            <w:r>
-              <w:t xml:space="preserve"> CSDL </w:t>
-            </w:r>
-            <w:proofErr w:type="spellStart"/>
-            <w:r>
-              <w:t>kết</w:t>
-            </w:r>
-            <w:proofErr w:type="spellEnd"/>
-            <w:r>
-              <w:t xml:space="preserve"> </w:t>
-            </w:r>
-            <w:proofErr w:type="spellStart"/>
-            <w:r>
-              <w:t>nối</w:t>
-            </w:r>
-            <w:proofErr w:type="spellEnd"/>
-            <w:r>
-              <w:t xml:space="preserve"> data base</w:t>
-            </w:r>
-          </w:p>
-          <w:p>
-            <w:pPr>
-              <w:pStyle w:val="ListParagraph"/>
-              <w:numPr>
-                <w:ilvl w:val="0"/>
-                <w:numId w:val="1"/>
-              </w:numPr>
-            </w:pPr>
             <w:r>
               <w:t xml:space="preserve">Design user </w:t>
             </w:r>
@@ -592,37 +249,8 @@
             <w:tcW w:w="3116" w:type="dxa"/>
           </w:tcPr>
           <w:p>
-            <w:proofErr w:type="spellStart"/>
-            <w:r>
-              <w:t>Điểm</w:t>
-            </w:r>
-            <w:proofErr w:type="spellEnd"/>
-            <w:r>
-              <w:t xml:space="preserve"> </w:t>
-            </w:r>
-            <w:proofErr w:type="spellStart"/>
-            <w:r>
-              <w:t>Tự</w:t>
-            </w:r>
-            <w:proofErr w:type="spellEnd"/>
-            <w:r>
-              <w:t xml:space="preserve"> </w:t>
-            </w:r>
-            <w:proofErr w:type="spellStart"/>
-            <w:r>
-              <w:t>đánh</w:t>
-            </w:r>
-            <w:proofErr w:type="spellEnd"/>
-            <w:r>
-              <w:t xml:space="preserve"> </w:t>
-            </w:r>
-            <w:proofErr w:type="spellStart"/>
-            <w:r>
-              <w:t>giá</w:t>
-            </w:r>
-            <w:proofErr w:type="spellEnd"/>
-            <w:r>
-              <w:t>:</w:t>
+            <w:r>
+              <w:t>Điểm Tự đánh giá:</w:t>
             </w:r>
           </w:p>
         </w:tc>
@@ -631,37 +259,8 @@
             <w:tcW w:w="3117" w:type="dxa"/>
           </w:tcPr>
           <w:p>
-            <w:proofErr w:type="spellStart"/>
-            <w:r>
-              <w:t>Điểm</w:t>
-            </w:r>
-            <w:proofErr w:type="spellEnd"/>
-            <w:r>
-              <w:t xml:space="preserve"> </w:t>
-            </w:r>
-            <w:proofErr w:type="spellStart"/>
-            <w:r>
-              <w:t>Tự</w:t>
-            </w:r>
-            <w:proofErr w:type="spellEnd"/>
-            <w:r>
-              <w:t xml:space="preserve"> </w:t>
-            </w:r>
-            <w:proofErr w:type="spellStart"/>
-            <w:r>
-              <w:t>đánh</w:t>
-            </w:r>
-            <w:proofErr w:type="spellEnd"/>
-            <w:r>
-              <w:t xml:space="preserve"> </w:t>
-            </w:r>
-            <w:proofErr w:type="spellStart"/>
-            <w:r>
-              <w:t>giá</w:t>
-            </w:r>
-            <w:proofErr w:type="spellEnd"/>
-            <w:r>
-              <w:t>: 5đ</w:t>
+            <w:r>
+              <w:t>Điểm Tự đánh giá: 5đ</w:t>
             </w:r>
           </w:p>
         </w:tc>
@@ -670,37 +269,8 @@
             <w:tcW w:w="3117" w:type="dxa"/>
           </w:tcPr>
           <w:p>
-            <w:proofErr w:type="spellStart"/>
-            <w:r>
-              <w:t>Điểm</w:t>
-            </w:r>
-            <w:proofErr w:type="spellEnd"/>
-            <w:r>
-              <w:t xml:space="preserve"> </w:t>
-            </w:r>
-            <w:proofErr w:type="spellStart"/>
-            <w:r>
-              <w:t>Tự</w:t>
-            </w:r>
-            <w:proofErr w:type="spellEnd"/>
-            <w:r>
-              <w:t xml:space="preserve"> </w:t>
-            </w:r>
-            <w:proofErr w:type="spellStart"/>
-            <w:r>
-              <w:t>đánh</w:t>
-            </w:r>
-            <w:proofErr w:type="spellEnd"/>
-            <w:r>
-              <w:t xml:space="preserve"> </w:t>
-            </w:r>
-            <w:proofErr w:type="spellStart"/>
-            <w:r>
-              <w:t>giá</w:t>
-            </w:r>
-            <w:proofErr w:type="spellEnd"/>
-            <w:r>
-              <w:t>:</w:t>
+            <w:r>
+              <w:t>Điểm Tự đánh giá:</w:t>
             </w:r>
           </w:p>
         </w:tc>
@@ -714,37 +284,8 @@
             </w:tcBorders>
           </w:tcPr>
           <w:p>
-            <w:proofErr w:type="spellStart"/>
-            <w:r>
-              <w:t>Ghi</w:t>
-            </w:r>
-            <w:proofErr w:type="spellEnd"/>
-            <w:r>
-              <w:t xml:space="preserve"> </w:t>
-            </w:r>
-            <w:proofErr w:type="spellStart"/>
-            <w:r>
-              <w:t>Chú</w:t>
-            </w:r>
-            <w:proofErr w:type="spellEnd"/>
-            <w:r>
-              <w:t xml:space="preserve">: </w:t>
-            </w:r>
-            <w:proofErr w:type="spellStart"/>
-            <w:r>
-              <w:t>Trưởng</w:t>
-            </w:r>
-            <w:proofErr w:type="spellEnd"/>
-            <w:r>
-              <w:t xml:space="preserve"> </w:t>
-            </w:r>
-            <w:proofErr w:type="spellStart"/>
-            <w:r>
-              <w:t>Nhóm</w:t>
-            </w:r>
-            <w:proofErr w:type="spellEnd"/>
-            <w:r>
-              <w:t xml:space="preserve"> </w:t>
+            <w:r>
+              <w:t xml:space="preserve">Ghi Chú: Trưởng Nhóm </w:t>
             </w:r>
           </w:p>
         </w:tc>
@@ -756,19 +297,9 @@
             </w:tcBorders>
           </w:tcPr>
           <w:p>
-            <w:proofErr w:type="spellStart"/>
-            <w:r>
-              <w:t>Thành</w:t>
-            </w:r>
-            <w:proofErr w:type="spellEnd"/>
-            <w:r>
-              <w:t xml:space="preserve"> </w:t>
-            </w:r>
-            <w:proofErr w:type="spellStart"/>
-            <w:r>
-              <w:t>Viên</w:t>
-            </w:r>
-            <w:proofErr w:type="spellEnd"/>
+            <w:r>
+              <w:t>Thành Viên</w:t>
+            </w:r>
           </w:p>
         </w:tc>
         <w:tc>
@@ -779,19 +310,9 @@
             </w:tcBorders>
           </w:tcPr>
           <w:p>
-            <w:proofErr w:type="spellStart"/>
-            <w:r>
-              <w:t>Thành</w:t>
-            </w:r>
-            <w:proofErr w:type="spellEnd"/>
-            <w:r>
-              <w:t xml:space="preserve"> </w:t>
-            </w:r>
-            <w:proofErr w:type="spellStart"/>
-            <w:r>
-              <w:t>Viên</w:t>
-            </w:r>
-            <w:proofErr w:type="spellEnd"/>
+            <w:r>
+              <w:t>Thành Viên</w:t>
+            </w:r>
           </w:p>
         </w:tc>
       </w:tr>
@@ -808,15 +329,7 @@
           </w:p>
           <w:p>
             <w:r>
-              <w:t xml:space="preserve">Link </w:t>
-            </w:r>
-            <w:proofErr w:type="spellStart"/>
-            <w:r>
-              <w:t>Github</w:t>
-            </w:r>
-            <w:proofErr w:type="spellEnd"/>
-            <w:r>
-              <w:t xml:space="preserve">: </w:t>
+              <w:t xml:space="preserve">Link Github: </w:t>
             </w:r>
             <w:r>
               <w:t>https://github.com/nguyentrongnghia2501/btl_dt1</w:t>
@@ -884,97 +397,8 @@
           <w:b/>
           <w:bCs/>
         </w:rPr>
-        <w:t xml:space="preserve">2. </w:t>
+        <w:t>2. Lược đồ CSDL và Chi tiết các bảng</w:t>
       </w:r>
-      <w:proofErr w:type="spellStart"/>
-      <w:r>
-        <w:rPr>
-          <w:b/>
-          <w:bCs/>
-        </w:rPr>
-        <w:t>Lược</w:t>
-      </w:r>
-      <w:proofErr w:type="spellEnd"/>
-      <w:r>
-        <w:rPr>
-          <w:b/>
-          <w:bCs/>
-        </w:rPr>
-        <w:t xml:space="preserve"> </w:t>
-      </w:r>
-      <w:proofErr w:type="spellStart"/>
-      <w:r>
-        <w:rPr>
-          <w:b/>
-          <w:bCs/>
-        </w:rPr>
-        <w:t>đồ</w:t>
-      </w:r>
-      <w:proofErr w:type="spellEnd"/>
-      <w:r>
-        <w:rPr>
-          <w:b/>
-          <w:bCs/>
-        </w:rPr>
-        <w:t xml:space="preserve"> CSDL </w:t>
-      </w:r>
-      <w:proofErr w:type="spellStart"/>
-      <w:r>
-        <w:rPr>
-          <w:b/>
-          <w:bCs/>
-        </w:rPr>
-        <w:t>và</w:t>
-      </w:r>
-      <w:proofErr w:type="spellEnd"/>
-      <w:r>
-        <w:rPr>
-          <w:b/>
-          <w:bCs/>
-        </w:rPr>
-        <w:t xml:space="preserve"> Chi </w:t>
-      </w:r>
-      <w:proofErr w:type="spellStart"/>
-      <w:r>
-        <w:rPr>
-          <w:b/>
-          <w:bCs/>
-        </w:rPr>
-        <w:t>tiết</w:t>
-      </w:r>
-      <w:proofErr w:type="spellEnd"/>
-      <w:r>
-        <w:rPr>
-          <w:b/>
-          <w:bCs/>
-        </w:rPr>
-        <w:t xml:space="preserve"> </w:t>
-      </w:r>
-      <w:proofErr w:type="spellStart"/>
-      <w:r>
-        <w:rPr>
-          <w:b/>
-          <w:bCs/>
-        </w:rPr>
-        <w:t>các</w:t>
-      </w:r>
-      <w:proofErr w:type="spellEnd"/>
-      <w:r>
-        <w:rPr>
-          <w:b/>
-          <w:bCs/>
-        </w:rPr>
-        <w:t xml:space="preserve"> </w:t>
-      </w:r>
-      <w:proofErr w:type="spellStart"/>
-      <w:r>
-        <w:rPr>
-          <w:b/>
-          <w:bCs/>
-        </w:rPr>
-        <w:t>bảng</w:t>
-      </w:r>
-      <w:proofErr w:type="spellEnd"/>
     </w:p>
     <w:tbl>
       <w:tblPr>
@@ -994,93 +418,39 @@
             <w:tcW w:w="2337" w:type="dxa"/>
           </w:tcPr>
           <w:p>
-            <w:proofErr w:type="spellStart"/>
-            <w:r>
-              <w:t>Quan</w:t>
-            </w:r>
-            <w:proofErr w:type="spellEnd"/>
-            <w:r>
-              <w:t xml:space="preserve"> </w:t>
-            </w:r>
-            <w:proofErr w:type="spellStart"/>
-            <w:r>
-              <w:t>Hệ</w:t>
-            </w:r>
-            <w:proofErr w:type="spellEnd"/>
-            <w:r>
-              <w:t xml:space="preserve"> </w:t>
-            </w:r>
-          </w:p>
-        </w:tc>
-        <w:tc>
-          <w:tcPr>
-            <w:tcW w:w="2337" w:type="dxa"/>
-          </w:tcPr>
-          <w:p>
-            <w:proofErr w:type="spellStart"/>
-            <w:r>
-              <w:t>Thuộc</w:t>
-            </w:r>
-            <w:proofErr w:type="spellEnd"/>
-            <w:r>
-              <w:t xml:space="preserve"> </w:t>
-            </w:r>
-            <w:proofErr w:type="spellStart"/>
-            <w:r>
-              <w:t>Tính</w:t>
-            </w:r>
-            <w:proofErr w:type="spellEnd"/>
-          </w:p>
-        </w:tc>
-        <w:tc>
-          <w:tcPr>
-            <w:tcW w:w="2338" w:type="dxa"/>
-          </w:tcPr>
-          <w:p>
-            <w:proofErr w:type="spellStart"/>
-            <w:r>
-              <w:t>Diễn</w:t>
-            </w:r>
-            <w:proofErr w:type="spellEnd"/>
-            <w:r>
-              <w:t xml:space="preserve"> </w:t>
-            </w:r>
-            <w:proofErr w:type="spellStart"/>
-            <w:r>
-              <w:t>Giải</w:t>
-            </w:r>
-            <w:proofErr w:type="spellEnd"/>
-            <w:r>
-              <w:t xml:space="preserve"> </w:t>
-            </w:r>
-          </w:p>
-        </w:tc>
-        <w:tc>
-          <w:tcPr>
-            <w:tcW w:w="2338" w:type="dxa"/>
-          </w:tcPr>
-          <w:p>
-            <w:proofErr w:type="spellStart"/>
-            <w:r>
-              <w:t>Kiểu</w:t>
-            </w:r>
-            <w:proofErr w:type="spellEnd"/>
-            <w:r>
-              <w:t xml:space="preserve"> </w:t>
-            </w:r>
-            <w:proofErr w:type="spellStart"/>
-            <w:r>
-              <w:t>Dữ</w:t>
-            </w:r>
-            <w:proofErr w:type="spellEnd"/>
-            <w:r>
-              <w:t xml:space="preserve"> </w:t>
-            </w:r>
-            <w:proofErr w:type="spellStart"/>
-            <w:r>
-              <w:t>Liệu</w:t>
-            </w:r>
-            <w:proofErr w:type="spellEnd"/>
+            <w:r>
+              <w:t xml:space="preserve">Quan Hệ </w:t>
+            </w:r>
+          </w:p>
+        </w:tc>
+        <w:tc>
+          <w:tcPr>
+            <w:tcW w:w="2337" w:type="dxa"/>
+          </w:tcPr>
+          <w:p>
+            <w:r>
+              <w:t>Thuộc Tính</w:t>
+            </w:r>
+          </w:p>
+        </w:tc>
+        <w:tc>
+          <w:tcPr>
+            <w:tcW w:w="2338" w:type="dxa"/>
+          </w:tcPr>
+          <w:p>
+            <w:r>
+              <w:t xml:space="preserve">Diễn Giải </w:t>
+            </w:r>
+          </w:p>
+        </w:tc>
+        <w:tc>
+          <w:tcPr>
+            <w:tcW w:w="2338" w:type="dxa"/>
+          </w:tcPr>
+          <w:p>
+            <w:r>
+              <w:t>Kiểu Dữ Liệu</w:t>
+            </w:r>
           </w:p>
         </w:tc>
       </w:tr>
@@ -1116,42 +486,19 @@
             <w:tcW w:w="2338" w:type="dxa"/>
           </w:tcPr>
           <w:p>
-            <w:proofErr w:type="spellStart"/>
-            <w:r>
-              <w:t>Mã</w:t>
-            </w:r>
-            <w:proofErr w:type="spellEnd"/>
-            <w:r>
-              <w:t xml:space="preserve"> </w:t>
-            </w:r>
-            <w:proofErr w:type="spellStart"/>
-            <w:r>
-              <w:t>môn</w:t>
-            </w:r>
-            <w:proofErr w:type="spellEnd"/>
-            <w:r>
-              <w:t xml:space="preserve"> </w:t>
-            </w:r>
-            <w:proofErr w:type="spellStart"/>
-            <w:r>
-              <w:t>học</w:t>
-            </w:r>
-            <w:proofErr w:type="spellEnd"/>
-            <w:r>
-              <w:t xml:space="preserve"> </w:t>
-            </w:r>
-          </w:p>
-        </w:tc>
-        <w:tc>
-          <w:tcPr>
-            <w:tcW w:w="2338" w:type="dxa"/>
-          </w:tcPr>
-          <w:p>
-            <w:proofErr w:type="spellStart"/>
+            <w:r>
+              <w:t xml:space="preserve">Mã môn học </w:t>
+            </w:r>
+          </w:p>
+        </w:tc>
+        <w:tc>
+          <w:tcPr>
+            <w:tcW w:w="2338" w:type="dxa"/>
+          </w:tcPr>
+          <w:p>
             <w:r>
               <w:t>Int</w:t>
             </w:r>
-            <w:proofErr w:type="spellEnd"/>
           </w:p>
         </w:tc>
       </w:tr>
@@ -1168,39 +515,19 @@
             <w:tcW w:w="2337" w:type="dxa"/>
           </w:tcPr>
           <w:p>
-            <w:proofErr w:type="spellStart"/>
             <w:r>
               <w:t>Subject_name</w:t>
             </w:r>
-            <w:proofErr w:type="spellEnd"/>
-          </w:p>
-        </w:tc>
-        <w:tc>
-          <w:tcPr>
-            <w:tcW w:w="2338" w:type="dxa"/>
-          </w:tcPr>
-          <w:p>
-            <w:proofErr w:type="spellStart"/>
-            <w:r>
-              <w:t>Tên</w:t>
-            </w:r>
-            <w:proofErr w:type="spellEnd"/>
-            <w:r>
-              <w:t xml:space="preserve"> </w:t>
-            </w:r>
-            <w:proofErr w:type="spellStart"/>
-            <w:r>
-              <w:t>môn</w:t>
-            </w:r>
-            <w:proofErr w:type="spellEnd"/>
-            <w:r>
-              <w:t xml:space="preserve"> </w:t>
-            </w:r>
-            <w:proofErr w:type="spellStart"/>
-            <w:r>
-              <w:t>học</w:t>
-            </w:r>
-            <w:proofErr w:type="spellEnd"/>
+          </w:p>
+        </w:tc>
+        <w:tc>
+          <w:tcPr>
+            <w:tcW w:w="2338" w:type="dxa"/>
+          </w:tcPr>
+          <w:p>
+            <w:r>
+              <w:t>Tên môn học</w:t>
+            </w:r>
           </w:p>
         </w:tc>
         <w:tc>
@@ -1227,39 +554,19 @@
             <w:tcW w:w="2337" w:type="dxa"/>
           </w:tcPr>
           <w:p>
-            <w:proofErr w:type="spellStart"/>
             <w:r>
               <w:t>conten</w:t>
             </w:r>
-            <w:proofErr w:type="spellEnd"/>
-          </w:p>
-        </w:tc>
-        <w:tc>
-          <w:tcPr>
-            <w:tcW w:w="2338" w:type="dxa"/>
-          </w:tcPr>
-          <w:p>
-            <w:proofErr w:type="spellStart"/>
-            <w:r>
-              <w:t>Nội</w:t>
-            </w:r>
-            <w:proofErr w:type="spellEnd"/>
-            <w:r>
-              <w:t xml:space="preserve"> dung </w:t>
-            </w:r>
-            <w:proofErr w:type="spellStart"/>
-            <w:r>
-              <w:t>môn</w:t>
-            </w:r>
-            <w:proofErr w:type="spellEnd"/>
-            <w:r>
-              <w:t xml:space="preserve"> </w:t>
-            </w:r>
-            <w:proofErr w:type="spellStart"/>
-            <w:r>
-              <w:t>học</w:t>
-            </w:r>
-            <w:proofErr w:type="spellEnd"/>
+          </w:p>
+        </w:tc>
+        <w:tc>
+          <w:tcPr>
+            <w:tcW w:w="2338" w:type="dxa"/>
+          </w:tcPr>
+          <w:p>
+            <w:r>
+              <w:t>Nội dung môn học</w:t>
+            </w:r>
           </w:p>
         </w:tc>
         <w:tc>
@@ -1296,47 +603,19 @@
             <w:tcW w:w="2338" w:type="dxa"/>
           </w:tcPr>
           <w:p>
-            <w:proofErr w:type="spellStart"/>
-            <w:r>
-              <w:t>ảnh</w:t>
-            </w:r>
-            <w:proofErr w:type="spellEnd"/>
-            <w:r>
-              <w:t xml:space="preserve"> </w:t>
-            </w:r>
-            <w:proofErr w:type="spellStart"/>
-            <w:r>
-              <w:t>hoặc</w:t>
-            </w:r>
-            <w:proofErr w:type="spellEnd"/>
-            <w:r>
-              <w:t xml:space="preserve"> logo </w:t>
-            </w:r>
-            <w:proofErr w:type="spellStart"/>
-            <w:r>
-              <w:t>môn</w:t>
-            </w:r>
-            <w:proofErr w:type="spellEnd"/>
-            <w:r>
-              <w:t xml:space="preserve"> </w:t>
-            </w:r>
-            <w:proofErr w:type="spellStart"/>
-            <w:r>
-              <w:t>học</w:t>
-            </w:r>
-            <w:proofErr w:type="spellEnd"/>
-          </w:p>
-        </w:tc>
-        <w:tc>
-          <w:tcPr>
-            <w:tcW w:w="2338" w:type="dxa"/>
-          </w:tcPr>
-          <w:p>
-            <w:proofErr w:type="spellStart"/>
+            <w:r>
+              <w:t>ảnh hoặc logo môn học</w:t>
+            </w:r>
+          </w:p>
+        </w:tc>
+        <w:tc>
+          <w:tcPr>
+            <w:tcW w:w="2338" w:type="dxa"/>
+          </w:tcPr>
+          <w:p>
             <w:r>
               <w:t>Longtext</w:t>
             </w:r>
-            <w:proofErr w:type="spellEnd"/>
           </w:p>
         </w:tc>
       </w:tr>
@@ -1353,47 +632,19 @@
             <w:tcW w:w="2337" w:type="dxa"/>
           </w:tcPr>
           <w:p>
-            <w:proofErr w:type="spellStart"/>
             <w:r>
               <w:t>Created_at</w:t>
             </w:r>
-            <w:proofErr w:type="spellEnd"/>
-          </w:p>
-        </w:tc>
-        <w:tc>
-          <w:tcPr>
-            <w:tcW w:w="2338" w:type="dxa"/>
-          </w:tcPr>
-          <w:p>
-            <w:proofErr w:type="spellStart"/>
-            <w:r>
-              <w:t>Ngày</w:t>
-            </w:r>
-            <w:proofErr w:type="spellEnd"/>
-            <w:r>
-              <w:t xml:space="preserve"> </w:t>
-            </w:r>
-            <w:proofErr w:type="spellStart"/>
-            <w:r>
-              <w:t>tạo</w:t>
-            </w:r>
-            <w:proofErr w:type="spellEnd"/>
-            <w:r>
-              <w:t xml:space="preserve"> </w:t>
-            </w:r>
-            <w:proofErr w:type="spellStart"/>
-            <w:r>
-              <w:t>môn</w:t>
-            </w:r>
-            <w:proofErr w:type="spellEnd"/>
-            <w:r>
-              <w:t xml:space="preserve"> </w:t>
-            </w:r>
-            <w:proofErr w:type="spellStart"/>
-            <w:r>
-              <w:t>học</w:t>
-            </w:r>
-            <w:proofErr w:type="spellEnd"/>
+          </w:p>
+        </w:tc>
+        <w:tc>
+          <w:tcPr>
+            <w:tcW w:w="2338" w:type="dxa"/>
+          </w:tcPr>
+          <w:p>
+            <w:r>
+              <w:t>Ngày tạo môn học</w:t>
+            </w:r>
           </w:p>
         </w:tc>
         <w:tc>
@@ -1420,41 +671,18 @@
             <w:tcW w:w="2337" w:type="dxa"/>
           </w:tcPr>
           <w:p>
-            <w:proofErr w:type="spellStart"/>
             <w:r>
               <w:t>Update_at</w:t>
             </w:r>
-            <w:proofErr w:type="spellEnd"/>
-          </w:p>
-        </w:tc>
-        <w:tc>
-          <w:tcPr>
-            <w:tcW w:w="2338" w:type="dxa"/>
-          </w:tcPr>
-          <w:p>
-            <w:proofErr w:type="spellStart"/>
-            <w:r>
-              <w:t>Ngày</w:t>
-            </w:r>
-            <w:proofErr w:type="spellEnd"/>
-            <w:r>
-              <w:t xml:space="preserve"> </w:t>
-            </w:r>
-            <w:proofErr w:type="spellStart"/>
-            <w:r>
-              <w:t>Chỉnh</w:t>
-            </w:r>
-            <w:proofErr w:type="spellEnd"/>
-            <w:r>
-              <w:t xml:space="preserve"> </w:t>
-            </w:r>
-            <w:proofErr w:type="spellStart"/>
-            <w:r>
-              <w:t>sửa</w:t>
-            </w:r>
-            <w:proofErr w:type="spellEnd"/>
-            <w:r>
-              <w:t xml:space="preserve"> </w:t>
+          </w:p>
+        </w:tc>
+        <w:tc>
+          <w:tcPr>
+            <w:tcW w:w="2338" w:type="dxa"/>
+          </w:tcPr>
+          <w:p>
+            <w:r>
+              <w:t xml:space="preserve">Ngày Chỉnh sửa </w:t>
             </w:r>
           </w:p>
         </w:tc>
@@ -1514,39 +742,19 @@
             <w:tcW w:w="2338" w:type="dxa"/>
           </w:tcPr>
           <w:p>
-            <w:proofErr w:type="spellStart"/>
-            <w:r>
-              <w:t>Mã</w:t>
-            </w:r>
-            <w:proofErr w:type="spellEnd"/>
-            <w:r>
-              <w:t xml:space="preserve"> </w:t>
-            </w:r>
-            <w:proofErr w:type="spellStart"/>
-            <w:r>
-              <w:t>tài</w:t>
-            </w:r>
-            <w:proofErr w:type="spellEnd"/>
-            <w:r>
-              <w:t xml:space="preserve"> </w:t>
-            </w:r>
-            <w:proofErr w:type="spellStart"/>
-            <w:r>
-              <w:t>liệu</w:t>
-            </w:r>
-            <w:proofErr w:type="spellEnd"/>
-          </w:p>
-        </w:tc>
-        <w:tc>
-          <w:tcPr>
-            <w:tcW w:w="2338" w:type="dxa"/>
-          </w:tcPr>
-          <w:p>
-            <w:proofErr w:type="spellStart"/>
+            <w:r>
+              <w:t>Mã tài liệu</w:t>
+            </w:r>
+          </w:p>
+        </w:tc>
+        <w:tc>
+          <w:tcPr>
+            <w:tcW w:w="2338" w:type="dxa"/>
+          </w:tcPr>
+          <w:p>
             <w:r>
               <w:t>Int</w:t>
             </w:r>
-            <w:proofErr w:type="spellEnd"/>
           </w:p>
         </w:tc>
       </w:tr>
@@ -1573,27 +781,9 @@
             <w:tcW w:w="2338" w:type="dxa"/>
           </w:tcPr>
           <w:p>
-            <w:proofErr w:type="spellStart"/>
-            <w:r>
-              <w:t>Tên</w:t>
-            </w:r>
-            <w:proofErr w:type="spellEnd"/>
-            <w:r>
-              <w:t xml:space="preserve"> </w:t>
-            </w:r>
-            <w:proofErr w:type="spellStart"/>
-            <w:r>
-              <w:t>Tài</w:t>
-            </w:r>
-            <w:proofErr w:type="spellEnd"/>
-            <w:r>
-              <w:t xml:space="preserve"> </w:t>
-            </w:r>
-            <w:proofErr w:type="spellStart"/>
-            <w:r>
-              <w:t>liệu</w:t>
-            </w:r>
-            <w:proofErr w:type="spellEnd"/>
+            <w:r>
+              <w:t>Tên Tài liệu</w:t>
+            </w:r>
           </w:p>
         </w:tc>
         <w:tc>
@@ -1620,43 +810,29 @@
             <w:tcW w:w="2337" w:type="dxa"/>
           </w:tcPr>
           <w:p>
-            <w:proofErr w:type="spellStart"/>
             <w:r>
               <w:t>File_word</w:t>
             </w:r>
-            <w:proofErr w:type="spellEnd"/>
-          </w:p>
-        </w:tc>
-        <w:tc>
-          <w:tcPr>
-            <w:tcW w:w="2338" w:type="dxa"/>
-          </w:tcPr>
-          <w:p>
-            <w:proofErr w:type="spellStart"/>
-            <w:r>
-              <w:t>Tài</w:t>
-            </w:r>
-            <w:proofErr w:type="spellEnd"/>
-            <w:r>
-              <w:t xml:space="preserve"> </w:t>
-            </w:r>
-            <w:proofErr w:type="spellStart"/>
-            <w:r>
-              <w:t>Liệu</w:t>
-            </w:r>
-            <w:proofErr w:type="spellEnd"/>
-          </w:p>
-        </w:tc>
-        <w:tc>
-          <w:tcPr>
-            <w:tcW w:w="2338" w:type="dxa"/>
-          </w:tcPr>
-          <w:p>
-            <w:proofErr w:type="spellStart"/>
+          </w:p>
+        </w:tc>
+        <w:tc>
+          <w:tcPr>
+            <w:tcW w:w="2338" w:type="dxa"/>
+          </w:tcPr>
+          <w:p>
+            <w:r>
+              <w:t>Tài Liệu</w:t>
+            </w:r>
+          </w:p>
+        </w:tc>
+        <w:tc>
+          <w:tcPr>
+            <w:tcW w:w="2338" w:type="dxa"/>
+          </w:tcPr>
+          <w:p>
             <w:r>
               <w:t>Longtext</w:t>
             </w:r>
-            <w:proofErr w:type="spellEnd"/>
           </w:p>
         </w:tc>
       </w:tr>
@@ -1673,62 +849,29 @@
             <w:tcW w:w="2337" w:type="dxa"/>
           </w:tcPr>
           <w:p>
-            <w:proofErr w:type="spellStart"/>
             <w:r>
               <w:t>Id_subject</w:t>
             </w:r>
-            <w:proofErr w:type="spellEnd"/>
-          </w:p>
-        </w:tc>
-        <w:tc>
-          <w:tcPr>
-            <w:tcW w:w="2338" w:type="dxa"/>
-          </w:tcPr>
-          <w:p>
-            <w:proofErr w:type="spellStart"/>
-            <w:r>
-              <w:t>Khóa</w:t>
-            </w:r>
-            <w:proofErr w:type="spellEnd"/>
-            <w:r>
-              <w:t xml:space="preserve"> </w:t>
-            </w:r>
-            <w:proofErr w:type="spellStart"/>
-            <w:r>
-              <w:t>ngoại</w:t>
-            </w:r>
-            <w:proofErr w:type="spellEnd"/>
-            <w:r>
-              <w:t xml:space="preserve"> </w:t>
-            </w:r>
-            <w:proofErr w:type="spellStart"/>
-            <w:r>
-              <w:t>lk</w:t>
-            </w:r>
-            <w:proofErr w:type="spellEnd"/>
-            <w:r>
-              <w:t xml:space="preserve"> </w:t>
-            </w:r>
-            <w:proofErr w:type="spellStart"/>
-            <w:r>
-              <w:t>bảng</w:t>
-            </w:r>
-            <w:proofErr w:type="spellEnd"/>
-            <w:r>
-              <w:t xml:space="preserve"> subject</w:t>
-            </w:r>
-          </w:p>
-        </w:tc>
-        <w:tc>
-          <w:tcPr>
-            <w:tcW w:w="2338" w:type="dxa"/>
-          </w:tcPr>
-          <w:p>
-            <w:proofErr w:type="spellStart"/>
+          </w:p>
+        </w:tc>
+        <w:tc>
+          <w:tcPr>
+            <w:tcW w:w="2338" w:type="dxa"/>
+          </w:tcPr>
+          <w:p>
+            <w:r>
+              <w:t>Khóa ngoại lk bảng subject</w:t>
+            </w:r>
+          </w:p>
+        </w:tc>
+        <w:tc>
+          <w:tcPr>
+            <w:tcW w:w="2338" w:type="dxa"/>
+          </w:tcPr>
+          <w:p>
             <w:r>
               <w:t>Int</w:t>
             </w:r>
-            <w:proofErr w:type="spellEnd"/>
           </w:p>
         </w:tc>
       </w:tr>
@@ -1745,31 +888,19 @@
             <w:tcW w:w="2337" w:type="dxa"/>
           </w:tcPr>
           <w:p>
-            <w:proofErr w:type="spellStart"/>
             <w:r>
               <w:t>Creted_at</w:t>
             </w:r>
-            <w:proofErr w:type="spellEnd"/>
-          </w:p>
-        </w:tc>
-        <w:tc>
-          <w:tcPr>
-            <w:tcW w:w="2338" w:type="dxa"/>
-          </w:tcPr>
-          <w:p>
-            <w:proofErr w:type="spellStart"/>
-            <w:r>
-              <w:t>Ngày</w:t>
-            </w:r>
-            <w:proofErr w:type="spellEnd"/>
-            <w:r>
-              <w:t xml:space="preserve"> </w:t>
-            </w:r>
-            <w:proofErr w:type="spellStart"/>
-            <w:r>
-              <w:t>tạo</w:t>
-            </w:r>
-            <w:proofErr w:type="spellEnd"/>
+          </w:p>
+        </w:tc>
+        <w:tc>
+          <w:tcPr>
+            <w:tcW w:w="2338" w:type="dxa"/>
+          </w:tcPr>
+          <w:p>
+            <w:r>
+              <w:t>Ngày tạo</w:t>
+            </w:r>
           </w:p>
         </w:tc>
         <w:tc>
@@ -1799,39 +930,19 @@
             <w:tcW w:w="2337" w:type="dxa"/>
           </w:tcPr>
           <w:p>
-            <w:proofErr w:type="spellStart"/>
             <w:r>
               <w:t>Update_at</w:t>
             </w:r>
-            <w:proofErr w:type="spellEnd"/>
-          </w:p>
-        </w:tc>
-        <w:tc>
-          <w:tcPr>
-            <w:tcW w:w="2338" w:type="dxa"/>
-          </w:tcPr>
-          <w:p>
-            <w:proofErr w:type="spellStart"/>
-            <w:r>
-              <w:t>Ngày</w:t>
-            </w:r>
-            <w:proofErr w:type="spellEnd"/>
-            <w:r>
-              <w:t xml:space="preserve"> </w:t>
-            </w:r>
-            <w:proofErr w:type="spellStart"/>
-            <w:r>
-              <w:t>chỉnh</w:t>
-            </w:r>
-            <w:proofErr w:type="spellEnd"/>
-            <w:r>
-              <w:t xml:space="preserve"> </w:t>
-            </w:r>
-            <w:proofErr w:type="spellStart"/>
-            <w:r>
-              <w:t>sửa</w:t>
-            </w:r>
-            <w:proofErr w:type="spellEnd"/>
+          </w:p>
+        </w:tc>
+        <w:tc>
+          <w:tcPr>
+            <w:tcW w:w="2338" w:type="dxa"/>
+          </w:tcPr>
+          <w:p>
+            <w:r>
+              <w:t>Ngày chỉnh sửa</w:t>
+            </w:r>
           </w:p>
         </w:tc>
         <w:tc>
@@ -1876,42 +987,19 @@
             <w:tcW w:w="2338" w:type="dxa"/>
           </w:tcPr>
           <w:p>
-            <w:proofErr w:type="spellStart"/>
-            <w:r>
-              <w:t>Mã</w:t>
-            </w:r>
-            <w:proofErr w:type="spellEnd"/>
-            <w:r>
-              <w:t xml:space="preserve"> </w:t>
-            </w:r>
-            <w:proofErr w:type="spellStart"/>
-            <w:r>
-              <w:t>sinh</w:t>
-            </w:r>
-            <w:proofErr w:type="spellEnd"/>
-            <w:r>
-              <w:t xml:space="preserve"> </w:t>
-            </w:r>
-            <w:proofErr w:type="spellStart"/>
-            <w:r>
-              <w:t>viên</w:t>
-            </w:r>
-            <w:proofErr w:type="spellEnd"/>
-            <w:r>
-              <w:t xml:space="preserve"> </w:t>
-            </w:r>
-          </w:p>
-        </w:tc>
-        <w:tc>
-          <w:tcPr>
-            <w:tcW w:w="2338" w:type="dxa"/>
-          </w:tcPr>
-          <w:p>
-            <w:proofErr w:type="spellStart"/>
+            <w:r>
+              <w:t xml:space="preserve">Mã sinh viên </w:t>
+            </w:r>
+          </w:p>
+        </w:tc>
+        <w:tc>
+          <w:tcPr>
+            <w:tcW w:w="2338" w:type="dxa"/>
+          </w:tcPr>
+          <w:p>
             <w:r>
               <w:t>int</w:t>
             </w:r>
-            <w:proofErr w:type="spellEnd"/>
           </w:p>
         </w:tc>
       </w:tr>
@@ -1928,39 +1016,19 @@
             <w:tcW w:w="2337" w:type="dxa"/>
           </w:tcPr>
           <w:p>
-            <w:proofErr w:type="spellStart"/>
             <w:r>
               <w:t>Name_student</w:t>
             </w:r>
-            <w:proofErr w:type="spellEnd"/>
-          </w:p>
-        </w:tc>
-        <w:tc>
-          <w:tcPr>
-            <w:tcW w:w="2338" w:type="dxa"/>
-          </w:tcPr>
-          <w:p>
-            <w:proofErr w:type="spellStart"/>
-            <w:r>
-              <w:t>Tên</w:t>
-            </w:r>
-            <w:proofErr w:type="spellEnd"/>
-            <w:r>
-              <w:t xml:space="preserve"> </w:t>
-            </w:r>
-            <w:proofErr w:type="spellStart"/>
-            <w:r>
-              <w:t>Sinh</w:t>
-            </w:r>
-            <w:proofErr w:type="spellEnd"/>
-            <w:r>
-              <w:t xml:space="preserve"> </w:t>
-            </w:r>
-            <w:proofErr w:type="spellStart"/>
-            <w:r>
-              <w:t>Viên</w:t>
-            </w:r>
-            <w:proofErr w:type="spellEnd"/>
+          </w:p>
+        </w:tc>
+        <w:tc>
+          <w:tcPr>
+            <w:tcW w:w="2338" w:type="dxa"/>
+          </w:tcPr>
+          <w:p>
+            <w:r>
+              <w:t>Tên Sinh Viên</w:t>
+            </w:r>
           </w:p>
         </w:tc>
         <w:tc>
@@ -1997,39 +1065,19 @@
             <w:tcW w:w="2338" w:type="dxa"/>
           </w:tcPr>
           <w:p>
-            <w:proofErr w:type="spellStart"/>
-            <w:r>
-              <w:t>ảnh</w:t>
-            </w:r>
-            <w:proofErr w:type="spellEnd"/>
-            <w:r>
-              <w:t xml:space="preserve"> </w:t>
-            </w:r>
-            <w:proofErr w:type="spellStart"/>
-            <w:r>
-              <w:t>đại</w:t>
-            </w:r>
-            <w:proofErr w:type="spellEnd"/>
-            <w:r>
-              <w:t xml:space="preserve"> </w:t>
-            </w:r>
-            <w:proofErr w:type="spellStart"/>
-            <w:r>
-              <w:t>diện</w:t>
-            </w:r>
-            <w:proofErr w:type="spellEnd"/>
-          </w:p>
-        </w:tc>
-        <w:tc>
-          <w:tcPr>
-            <w:tcW w:w="2338" w:type="dxa"/>
-          </w:tcPr>
-          <w:p>
-            <w:proofErr w:type="spellStart"/>
+            <w:r>
+              <w:t>ảnh đại diện</w:t>
+            </w:r>
+          </w:p>
+        </w:tc>
+        <w:tc>
+          <w:tcPr>
+            <w:tcW w:w="2338" w:type="dxa"/>
+          </w:tcPr>
+          <w:p>
             <w:r>
               <w:t>Longtext</w:t>
             </w:r>
-            <w:proofErr w:type="spellEnd"/>
           </w:p>
         </w:tc>
       </w:tr>
@@ -2056,27 +1104,9 @@
             <w:tcW w:w="2338" w:type="dxa"/>
           </w:tcPr>
           <w:p>
-            <w:proofErr w:type="spellStart"/>
-            <w:r>
-              <w:t>Điểm</w:t>
-            </w:r>
-            <w:proofErr w:type="spellEnd"/>
-            <w:r>
-              <w:t xml:space="preserve"> </w:t>
-            </w:r>
-            <w:proofErr w:type="spellStart"/>
-            <w:r>
-              <w:t>số</w:t>
-            </w:r>
-            <w:proofErr w:type="spellEnd"/>
-            <w:r>
-              <w:t xml:space="preserve"> </w:t>
-            </w:r>
-            <w:proofErr w:type="spellStart"/>
-            <w:r>
-              <w:t>sv</w:t>
-            </w:r>
-            <w:proofErr w:type="spellEnd"/>
+            <w:r>
+              <w:t>Điểm số sv</w:t>
+            </w:r>
           </w:p>
         </w:tc>
         <w:tc>
@@ -2113,19 +1143,9 @@
             <w:tcW w:w="2338" w:type="dxa"/>
           </w:tcPr>
           <w:p>
-            <w:proofErr w:type="spellStart"/>
-            <w:r>
-              <w:t>Mật</w:t>
-            </w:r>
-            <w:proofErr w:type="spellEnd"/>
-            <w:r>
-              <w:t xml:space="preserve"> </w:t>
-            </w:r>
-            <w:proofErr w:type="spellStart"/>
-            <w:r>
-              <w:t>Khẩu</w:t>
-            </w:r>
-            <w:proofErr w:type="spellEnd"/>
+            <w:r>
+              <w:t>Mật Khẩu</w:t>
+            </w:r>
           </w:p>
         </w:tc>
         <w:tc>
@@ -2191,54 +1211,29 @@
             <w:tcW w:w="2337" w:type="dxa"/>
           </w:tcPr>
           <w:p>
-            <w:proofErr w:type="spellStart"/>
             <w:r>
               <w:t>Id_subject</w:t>
             </w:r>
-            <w:proofErr w:type="spellEnd"/>
-          </w:p>
-        </w:tc>
-        <w:tc>
-          <w:tcPr>
-            <w:tcW w:w="2338" w:type="dxa"/>
-          </w:tcPr>
-          <w:p>
-            <w:proofErr w:type="spellStart"/>
-            <w:r>
-              <w:t>Liên</w:t>
-            </w:r>
-            <w:proofErr w:type="spellEnd"/>
-            <w:r>
-              <w:t xml:space="preserve"> </w:t>
-            </w:r>
-            <w:proofErr w:type="spellStart"/>
-            <w:r>
-              <w:t>kết</w:t>
-            </w:r>
-            <w:proofErr w:type="spellEnd"/>
-            <w:r>
-              <w:t xml:space="preserve"> </w:t>
-            </w:r>
-            <w:proofErr w:type="spellStart"/>
-            <w:r>
-              <w:t>bảng</w:t>
-            </w:r>
-            <w:proofErr w:type="spellEnd"/>
-            <w:r>
-              <w:t xml:space="preserve"> subject</w:t>
-            </w:r>
-          </w:p>
-        </w:tc>
-        <w:tc>
-          <w:tcPr>
-            <w:tcW w:w="2338" w:type="dxa"/>
-          </w:tcPr>
-          <w:p>
-            <w:proofErr w:type="spellStart"/>
+          </w:p>
+        </w:tc>
+        <w:tc>
+          <w:tcPr>
+            <w:tcW w:w="2338" w:type="dxa"/>
+          </w:tcPr>
+          <w:p>
+            <w:r>
+              <w:t>Liên kết bảng subject</w:t>
+            </w:r>
+          </w:p>
+        </w:tc>
+        <w:tc>
+          <w:tcPr>
+            <w:tcW w:w="2338" w:type="dxa"/>
+          </w:tcPr>
+          <w:p>
             <w:r>
               <w:t>Int</w:t>
             </w:r>
-            <w:proofErr w:type="spellEnd"/>
           </w:p>
         </w:tc>
       </w:tr>
@@ -2258,31 +1253,19 @@
             <w:tcW w:w="2337" w:type="dxa"/>
           </w:tcPr>
           <w:p>
-            <w:proofErr w:type="spellStart"/>
             <w:r>
               <w:t>Created_at</w:t>
             </w:r>
-            <w:proofErr w:type="spellEnd"/>
-          </w:p>
-        </w:tc>
-        <w:tc>
-          <w:tcPr>
-            <w:tcW w:w="2338" w:type="dxa"/>
-          </w:tcPr>
-          <w:p>
-            <w:proofErr w:type="spellStart"/>
-            <w:r>
-              <w:t>Ngày</w:t>
-            </w:r>
-            <w:proofErr w:type="spellEnd"/>
-            <w:r>
-              <w:t xml:space="preserve"> </w:t>
-            </w:r>
-            <w:proofErr w:type="spellStart"/>
-            <w:r>
-              <w:t>tạo</w:t>
-            </w:r>
-            <w:proofErr w:type="spellEnd"/>
+          </w:p>
+        </w:tc>
+        <w:tc>
+          <w:tcPr>
+            <w:tcW w:w="2338" w:type="dxa"/>
+          </w:tcPr>
+          <w:p>
+            <w:r>
+              <w:t>Ngày tạo</w:t>
+            </w:r>
           </w:p>
         </w:tc>
         <w:tc>
@@ -2349,11 +1332,9 @@
             <w:tcW w:w="2338" w:type="dxa"/>
           </w:tcPr>
           <w:p>
-            <w:proofErr w:type="spellStart"/>
             <w:r>
               <w:t>Int</w:t>
             </w:r>
-            <w:proofErr w:type="spellEnd"/>
           </w:p>
         </w:tc>
       </w:tr>
@@ -2377,39 +1358,19 @@
             <w:tcW w:w="2337" w:type="dxa"/>
           </w:tcPr>
           <w:p>
-            <w:proofErr w:type="spellStart"/>
             <w:r>
               <w:t>Note_name</w:t>
             </w:r>
-            <w:proofErr w:type="spellEnd"/>
-          </w:p>
-        </w:tc>
-        <w:tc>
-          <w:tcPr>
-            <w:tcW w:w="2338" w:type="dxa"/>
-          </w:tcPr>
-          <w:p>
-            <w:proofErr w:type="spellStart"/>
-            <w:r>
-              <w:t>Tên</w:t>
-            </w:r>
-            <w:proofErr w:type="spellEnd"/>
-            <w:r>
-              <w:t xml:space="preserve"> </w:t>
-            </w:r>
-            <w:proofErr w:type="spellStart"/>
-            <w:r>
-              <w:t>thông</w:t>
-            </w:r>
-            <w:proofErr w:type="spellEnd"/>
-            <w:r>
-              <w:t xml:space="preserve"> </w:t>
-            </w:r>
-            <w:proofErr w:type="spellStart"/>
-            <w:r>
-              <w:t>báo</w:t>
-            </w:r>
-            <w:proofErr w:type="spellEnd"/>
+          </w:p>
+        </w:tc>
+        <w:tc>
+          <w:tcPr>
+            <w:tcW w:w="2338" w:type="dxa"/>
+          </w:tcPr>
+          <w:p>
+            <w:r>
+              <w:t>Tên thông báo</w:t>
+            </w:r>
           </w:p>
         </w:tc>
         <w:tc>
@@ -2453,27 +1414,9 @@
             <w:tcW w:w="2338" w:type="dxa"/>
           </w:tcPr>
           <w:p>
-            <w:proofErr w:type="spellStart"/>
-            <w:r>
-              <w:t>Nội</w:t>
-            </w:r>
-            <w:proofErr w:type="spellEnd"/>
-            <w:r>
-              <w:t xml:space="preserve"> dung </w:t>
-            </w:r>
-            <w:proofErr w:type="spellStart"/>
-            <w:r>
-              <w:t>thông</w:t>
-            </w:r>
-            <w:proofErr w:type="spellEnd"/>
-            <w:r>
-              <w:t xml:space="preserve"> </w:t>
-            </w:r>
-            <w:proofErr w:type="spellStart"/>
-            <w:r>
-              <w:t>báo</w:t>
-            </w:r>
-            <w:proofErr w:type="spellEnd"/>
+            <w:r>
+              <w:t>Nội dung thông báo</w:t>
+            </w:r>
           </w:p>
         </w:tc>
         <w:tc>
@@ -2553,31 +1496,19 @@
             <w:tcW w:w="2337" w:type="dxa"/>
           </w:tcPr>
           <w:p>
-            <w:proofErr w:type="spellStart"/>
             <w:r>
               <w:t>Created_at</w:t>
             </w:r>
-            <w:proofErr w:type="spellEnd"/>
-          </w:p>
-        </w:tc>
-        <w:tc>
-          <w:tcPr>
-            <w:tcW w:w="2338" w:type="dxa"/>
-          </w:tcPr>
-          <w:p>
-            <w:proofErr w:type="spellStart"/>
-            <w:r>
-              <w:t>Ngày</w:t>
-            </w:r>
-            <w:proofErr w:type="spellEnd"/>
-            <w:r>
-              <w:t xml:space="preserve"> </w:t>
-            </w:r>
-            <w:proofErr w:type="spellStart"/>
-            <w:r>
-              <w:t>tạo</w:t>
-            </w:r>
-            <w:proofErr w:type="spellEnd"/>
+          </w:p>
+        </w:tc>
+        <w:tc>
+          <w:tcPr>
+            <w:tcW w:w="2338" w:type="dxa"/>
+          </w:tcPr>
+          <w:p>
+            <w:r>
+              <w:t>Ngày tạo</w:t>
+            </w:r>
           </w:p>
         </w:tc>
         <w:tc>
@@ -2628,11 +1559,9 @@
             <w:tcW w:w="2338" w:type="dxa"/>
           </w:tcPr>
           <w:p>
-            <w:proofErr w:type="spellStart"/>
             <w:r>
               <w:t>int</w:t>
             </w:r>
-            <w:proofErr w:type="spellEnd"/>
           </w:p>
         </w:tc>
       </w:tr>
@@ -2659,27 +1588,9 @@
             <w:tcW w:w="2338" w:type="dxa"/>
           </w:tcPr>
           <w:p>
-            <w:proofErr w:type="spellStart"/>
-            <w:r>
-              <w:t>Tên</w:t>
-            </w:r>
-            <w:proofErr w:type="spellEnd"/>
-            <w:r>
-              <w:t xml:space="preserve"> </w:t>
-            </w:r>
-            <w:proofErr w:type="spellStart"/>
-            <w:r>
-              <w:t>đăng</w:t>
-            </w:r>
-            <w:proofErr w:type="spellEnd"/>
-            <w:r>
-              <w:t xml:space="preserve"> </w:t>
-            </w:r>
-            <w:proofErr w:type="spellStart"/>
-            <w:r>
-              <w:t>nhập</w:t>
-            </w:r>
-            <w:proofErr w:type="spellEnd"/>
+            <w:r>
+              <w:t>Tên đăng nhập</w:t>
+            </w:r>
           </w:p>
         </w:tc>
         <w:tc>
@@ -2737,6 +1648,9 @@
     <w:p/>
     <w:p>
       <w:r>
+        <w:rPr>
+          <w:noProof/>
+        </w:rPr>
         <w:lastRenderedPageBreak/>
         <w:drawing>
           <wp:inline distT="0" distB="0" distL="0" distR="0" wp14:anchorId="63FAB39B" wp14:editId="686B3E3D">
@@ -2871,6 +1785,9 @@
         <w:tab/>
       </w:r>
       <w:r>
+        <w:rPr>
+          <w:noProof/>
+        </w:rPr>
         <w:drawing>
           <wp:inline distT="0" distB="0" distL="0" distR="0" wp14:anchorId="321231F6" wp14:editId="592A0171">
             <wp:extent cx="5943600" cy="2807335"/>
@@ -2918,8 +1835,10 @@
       <w:r>
         <w:tab/>
       </w:r>
-      <w:bookmarkStart w:id="0" w:name="_GoBack"/>
       <w:r>
+        <w:rPr>
+          <w:noProof/>
+        </w:rPr>
         <w:drawing>
           <wp:inline distT="0" distB="0" distL="0" distR="0" wp14:anchorId="48A47167" wp14:editId="074B5A40">
             <wp:extent cx="5943600" cy="2934335"/>
@@ -2956,7 +1875,6 @@
           </wp:inline>
         </w:drawing>
       </w:r>
-      <w:bookmarkEnd w:id="0"/>
     </w:p>
     <w:sectPr>
       <w:pgSz w:w="12240" w:h="15840"/>
